--- a/public/itinerary.docx
+++ b/public/itinerary.docx
@@ -70,7 +70,7 @@
       </w:r>
       <w:r>
         <w:rPr>
-          <w:rFonts w:cs="Times New Roman" w:ascii="Times New Roman" w:hAnsi="Times New Roman"/>
+          <w:rFonts w:cs="Times New Roman"/>
           <w:b/>
           <w:bCs/>
           <w:iCs/>
@@ -106,7 +106,7 @@
       </w:pPr>
       <w:r>
         <w:rPr>
-          <w:rFonts w:cs="Times New Roman" w:ascii="Times New Roman" w:hAnsi="Times New Roman"/>
+          <w:rFonts w:cs="Times New Roman"/>
           <w:b/>
           <w:bCs/>
           <w:iCs/>
@@ -141,7 +141,7 @@
       </w:pPr>
       <w:r>
         <w:rPr>
-          <w:rFonts w:cs="Times New Roman" w:ascii="Times New Roman" w:hAnsi="Times New Roman"/>
+          <w:rFonts w:cs="Times New Roman"/>
           <w:b/>
           <w:bCs/>
           <w:iCs/>
@@ -176,7 +176,7 @@
       </w:pPr>
       <w:r>
         <w:rPr>
-          <w:rFonts w:cs="Times New Roman" w:ascii="Times New Roman" w:hAnsi="Times New Roman"/>
+          <w:rFonts w:cs="Times New Roman"/>
           <w:b/>
           <w:bCs/>
           <w:iCs/>
@@ -211,7 +211,7 @@
       </w:pPr>
       <w:r>
         <w:rPr>
-          <w:rFonts w:cs="Times New Roman" w:ascii="Times New Roman" w:hAnsi="Times New Roman"/>
+          <w:rFonts w:cs="Times New Roman"/>
           <w:b/>
           <w:bCs/>
           <w:iCs/>
@@ -246,7 +246,7 @@
       </w:pPr>
       <w:r>
         <w:rPr>
-          <w:rFonts w:cs="Times New Roman" w:ascii="Times New Roman" w:hAnsi="Times New Roman"/>
+          <w:rFonts w:cs="Times New Roman"/>
           <w:b/>
           <w:bCs/>
           <w:iCs/>
@@ -262,7 +262,7 @@
       </w:r>
       <w:r>
         <w:rPr>
-          <w:rFonts w:cs="Times New Roman" w:ascii="Times New Roman" w:hAnsi="Times New Roman"/>
+          <w:rFonts w:cs="Times New Roman"/>
           <w:b/>
           <w:bCs/>
           <w:iCs/>
@@ -279,7 +279,7 @@
       </w:r>
       <w:r>
         <w:rPr>
-          <w:rFonts w:cs="Times New Roman" w:ascii="Times New Roman" w:hAnsi="Times New Roman"/>
+          <w:rFonts w:cs="Times New Roman"/>
           <w:i/>
           <w:iCs/>
           <w:color w:val="595959"/>
@@ -308,7 +308,7 @@
       </w:pPr>
       <w:r>
         <w:rPr>
-          <w:rFonts w:cs="Times New Roman" w:ascii="Times New Roman" w:hAnsi="Times New Roman"/>
+          <w:rFonts w:cs="Times New Roman"/>
           <w:i/>
           <w:iCs/>
           <w:color w:val="595959"/>
@@ -322,7 +322,7 @@
       </w:r>
       <w:r>
         <w:rPr>
-          <w:rFonts w:cs="Times New Roman" w:ascii="Times New Roman" w:hAnsi="Times New Roman"/>
+          <w:rFonts w:cs="Times New Roman"/>
           <w:color w:val="595959" w:themeColor="text1" w:themeTint="a6"/>
           <w:spacing w:val="3"/>
           <w:kern w:val="2"/>
@@ -352,7 +352,7 @@
       </w:pPr>
       <w:r>
         <w:rPr>
-          <w:rFonts w:cs="Times New Roman" w:ascii="Times New Roman" w:hAnsi="Times New Roman"/>
+          <w:rFonts w:cs="Times New Roman"/>
           <w:b/>
           <w:color w:val="595959" w:themeColor="text1" w:themeTint="a6"/>
           <w:spacing w:val="3"/>
@@ -381,7 +381,7 @@
       </w:pPr>
       <w:r>
         <w:rPr>
-          <w:rFonts w:cs="Times New Roman" w:ascii="Times New Roman" w:hAnsi="Times New Roman"/>
+          <w:rFonts w:cs="Times New Roman"/>
           <w:color w:val="595959" w:themeColor="text1" w:themeTint="a6"/>
           <w:spacing w:val="5"/>
           <w:kern w:val="2"/>
@@ -407,7 +407,7 @@
       </w:pPr>
       <w:r>
         <w:rPr>
-          <w:rFonts w:cs="Times New Roman" w:ascii="Times New Roman" w:hAnsi="Times New Roman"/>
+          <w:rFonts w:cs="Times New Roman"/>
           <w:color w:val="595959" w:themeColor="text1" w:themeTint="a6"/>
           <w:spacing w:val="3"/>
           <w:kern w:val="2"/>
@@ -465,7 +465,7 @@
             </w:pPr>
             <w:r>
               <w:rPr>
-                <w:rFonts w:cs="Times New Roman" w:ascii="Times New Roman" w:hAnsi="Times New Roman"/>
+                <w:rFonts w:cs="Times New Roman"/>
                 <w:color w:val="595959" w:themeColor="text1" w:themeTint="a6"/>
                 <w:spacing w:val="3"/>
                 <w:kern w:val="2"/>
@@ -504,7 +504,7 @@
             </w:pPr>
             <w:r>
               <w:rPr>
-                <w:rFonts w:cs="Times New Roman" w:ascii="Times New Roman" w:hAnsi="Times New Roman"/>
+                <w:rFonts w:cs="Times New Roman"/>
                 <w:color w:val="595959" w:themeColor="text1" w:themeTint="a6"/>
                 <w:spacing w:val="3"/>
                 <w:kern w:val="2"/>
@@ -546,7 +546,7 @@
             </w:pPr>
             <w:r>
               <w:rPr>
-                <w:rFonts w:cs="Times New Roman" w:ascii="Times New Roman" w:hAnsi="Times New Roman"/>
+                <w:rFonts w:cs="Times New Roman"/>
                 <w:color w:val="595959" w:themeColor="text1" w:themeTint="a6"/>
                 <w:spacing w:val="3"/>
                 <w:kern w:val="2"/>
@@ -586,7 +586,7 @@
             </w:pPr>
             <w:r>
               <w:rPr>
-                <w:rFonts w:cs="Times New Roman" w:ascii="Times New Roman" w:hAnsi="Times New Roman"/>
+                <w:rFonts w:cs="Times New Roman"/>
                 <w:color w:val="595959" w:themeColor="text1" w:themeTint="a6"/>
                 <w:spacing w:val="3"/>
                 <w:kern w:val="2"/>
@@ -630,7 +630,7 @@
             </w:pPr>
             <w:r>
               <w:rPr>
-                <w:rFonts w:cs="Times New Roman" w:ascii="Times New Roman" w:hAnsi="Times New Roman"/>
+                <w:rFonts w:cs="Times New Roman"/>
                 <w:color w:val="595959" w:themeColor="text1" w:themeTint="a6"/>
                 <w:spacing w:val="3"/>
                 <w:kern w:val="2"/>
@@ -670,7 +670,7 @@
             </w:pPr>
             <w:r>
               <w:rPr>
-                <w:rFonts w:cs="Times New Roman" w:ascii="Times New Roman" w:hAnsi="Times New Roman"/>
+                <w:rFonts w:cs="Times New Roman"/>
                 <w:iCs/>
                 <w:color w:val="595959" w:themeColor="text1" w:themeTint="a6"/>
                 <w:spacing w:val="3"/>
@@ -700,7 +700,7 @@
             </w:pPr>
             <w:r>
               <w:rPr>
-                <w:rFonts w:cs="Times New Roman" w:ascii="Times New Roman" w:hAnsi="Times New Roman"/>
+                <w:rFonts w:cs="Times New Roman"/>
                 <w:iCs/>
                 <w:color w:val="595959" w:themeColor="text1" w:themeTint="a6"/>
                 <w:spacing w:val="3"/>
@@ -730,7 +730,7 @@
             </w:pPr>
             <w:r>
               <w:rPr>
-                <w:rFonts w:cs="Times New Roman" w:ascii="Times New Roman" w:hAnsi="Times New Roman"/>
+                <w:rFonts w:cs="Times New Roman"/>
                 <w:iCs/>
                 <w:color w:val="595959" w:themeColor="text1" w:themeTint="a6"/>
                 <w:spacing w:val="3"/>
@@ -760,7 +760,7 @@
             </w:pPr>
             <w:r>
               <w:rPr>
-                <w:rFonts w:cs="Times New Roman" w:ascii="Times New Roman" w:hAnsi="Times New Roman"/>
+                <w:rFonts w:cs="Times New Roman"/>
                 <w:iCs/>
                 <w:color w:val="595959" w:themeColor="text1" w:themeTint="a6"/>
                 <w:spacing w:val="3"/>
@@ -790,7 +790,7 @@
             </w:pPr>
             <w:r>
               <w:rPr>
-                <w:rFonts w:cs="Times New Roman" w:ascii="Times New Roman" w:hAnsi="Times New Roman"/>
+                <w:rFonts w:cs="Times New Roman"/>
                 <w:color w:val="595959" w:themeColor="text1" w:themeTint="a6"/>
                 <w:spacing w:val="3"/>
                 <w:kern w:val="2"/>
@@ -802,7 +802,7 @@
             </w:r>
             <w:r>
               <w:rPr>
-                <w:rFonts w:cs="Times New Roman" w:ascii="Times New Roman" w:hAnsi="Times New Roman"/>
+                <w:rFonts w:cs="Times New Roman"/>
                 <w:i/>
                 <w:color w:val="595959" w:themeColor="text1" w:themeTint="a6"/>
                 <w:spacing w:val="3"/>
@@ -814,7 +814,7 @@
             </w:r>
             <w:r>
               <w:rPr>
-                <w:rFonts w:cs="Times New Roman" w:ascii="Times New Roman" w:hAnsi="Times New Roman"/>
+                <w:rFonts w:cs="Times New Roman"/>
                 <w:color w:val="595959" w:themeColor="text1" w:themeTint="a6"/>
                 <w:spacing w:val="3"/>
                 <w:kern w:val="2"/>
@@ -843,7 +843,7 @@
             </w:pPr>
             <w:r>
               <w:rPr>
-                <w:rFonts w:cs="Times New Roman" w:ascii="Times New Roman" w:hAnsi="Times New Roman"/>
+                <w:rFonts w:cs="Times New Roman"/>
                 <w:color w:val="595959" w:themeColor="text1" w:themeTint="a6"/>
                 <w:spacing w:val="3"/>
                 <w:kern w:val="2"/>
@@ -872,7 +872,7 @@
       </w:pPr>
       <w:r>
         <w:rPr>
-          <w:rFonts w:cs="Times New Roman" w:ascii="Times New Roman" w:hAnsi="Times New Roman"/>
+          <w:rFonts w:cs="Times New Roman"/>
           <w:color w:val="595959" w:themeColor="text1" w:themeTint="a6"/>
           <w:spacing w:val="3"/>
           <w:kern w:val="2"/>
@@ -896,220 +896,10 @@
       </w:pPr>
       <w:r>
         <w:rPr>
-          <w:rFonts w:cs="Times New Roman" w:ascii="Times New Roman" w:hAnsi="Times New Roman"/>
+          <w:rFonts w:cs="Times New Roman"/>
           <w:color w:val="595959" w:themeColor="text1" w:themeTint="a6"/>
           <w:spacing w:val="3"/>
           <w:kern w:val="2"/>
-          <w14:ligatures w14:val="none"/>
-        </w:rPr>
-      </w:r>
-    </w:p>
-    <w:tbl>
-      <w:tblPr>
-        <w:tblStyle w:val="TableGrid"/>
-        <w:tblW w:w="9002" w:type="dxa"/>
-        <w:jc w:val="left"/>
-        <w:tblInd w:w="0" w:type="dxa"/>
-        <w:tblLayout w:type="fixed"/>
-        <w:tblCellMar>
-          <w:top w:w="0" w:type="dxa"/>
-          <w:left w:w="108" w:type="dxa"/>
-          <w:bottom w:w="0" w:type="dxa"/>
-          <w:right w:w="108" w:type="dxa"/>
-        </w:tblCellMar>
-        <w:tblLook w:firstRow="1" w:noVBand="1" w:lastRow="0" w:firstColumn="1" w:lastColumn="0" w:noHBand="0" w:val="04a0"/>
-      </w:tblPr>
-      <w:tblGrid>
-        <w:gridCol w:w="2533"/>
-        <w:gridCol w:w="6468"/>
-      </w:tblGrid>
-      <w:tr>
-        <w:trPr/>
-        <w:tc>
-          <w:tcPr>
-            <w:tcW w:w="9001" w:type="dxa"/>
-            <w:gridSpan w:val="2"/>
-            <w:tcBorders>
-              <w:top w:val="nil"/>
-              <w:left w:val="nil"/>
-              <w:bottom w:val="nil"/>
-              <w:right w:val="nil"/>
-            </w:tcBorders>
-            <w:shd w:color="auto" w:fill="auto" w:val="clear"/>
-          </w:tcPr>
-          <w:p>
-            <w:pPr>
-              <w:pStyle w:val="Normal"/>
-              <w:widowControl w:val="false"/>
-              <w:suppressAutoHyphens w:val="true"/>
-              <w:spacing w:lineRule="auto" w:line="276" w:before="120" w:after="60"/>
-              <w:ind w:right="14" w:hanging="0"/>
-              <w:jc w:val="both"/>
-              <w:rPr>
-                <w:rFonts w:ascii="Times New Roman" w:hAnsi="Times New Roman" w:cs="Times New Roman"/>
-                <w:color w:val="595959" w:themeColor="text1" w:themeTint="a6"/>
-                <w:spacing w:val="3"/>
-                <w:kern w:val="2"/>
-                <w14:ligatures w14:val="none"/>
-              </w:rPr>
-            </w:pPr>
-            <w:r>
-              <w:rPr>
-                <w:rFonts w:cs="Times New Roman" w:ascii="Times New Roman" w:hAnsi="Times New Roman"/>
-                <w:color w:val="595959" w:themeColor="text1" w:themeTint="a6"/>
-                <w:spacing w:val="3"/>
-                <w:kern w:val="2"/>
-                <w:lang w:val="en-GB" w:bidi="ar-SA"/>
-                <w14:ligatures w14:val="none"/>
-              </w:rPr>
-              <w:t>${dates}</w:t>
-            </w:r>
-          </w:p>
-        </w:tc>
-      </w:tr>
-      <w:tr>
-        <w:trPr/>
-        <w:tc>
-          <w:tcPr>
-            <w:tcW w:w="2533" w:type="dxa"/>
-            <w:tcBorders>
-              <w:top w:val="nil"/>
-              <w:left w:val="nil"/>
-              <w:bottom w:val="nil"/>
-              <w:right w:val="nil"/>
-            </w:tcBorders>
-            <w:shd w:color="auto" w:fill="auto" w:val="clear"/>
-          </w:tcPr>
-          <w:p>
-            <w:pPr>
-              <w:pStyle w:val="Normal"/>
-              <w:widowControl w:val="false"/>
-              <w:suppressAutoHyphens w:val="true"/>
-              <w:spacing w:lineRule="auto" w:line="276" w:before="120" w:after="60"/>
-              <w:ind w:right="14" w:hanging="0"/>
-              <w:jc w:val="both"/>
-              <w:rPr>
-                <w:rFonts w:ascii="Times New Roman" w:hAnsi="Times New Roman" w:cs="Times New Roman"/>
-                <w:color w:val="595959" w:themeColor="text1" w:themeTint="a6"/>
-                <w:spacing w:val="3"/>
-                <w:kern w:val="2"/>
-                <w14:ligatures w14:val="none"/>
-              </w:rPr>
-            </w:pPr>
-            <w:r>
-              <w:rPr>
-                <w:rFonts w:cs="Times New Roman" w:ascii="Times New Roman" w:hAnsi="Times New Roman"/>
-                <w:color w:val="595959" w:themeColor="text1" w:themeTint="a6"/>
-                <w:spacing w:val="3"/>
-                <w:kern w:val="2"/>
-                <w:lang w:val="en-GB" w:bidi="ar-SA"/>
-                <w14:ligatures w14:val="none"/>
-              </w:rPr>
-              <w:t>${time}</w:t>
-            </w:r>
-          </w:p>
-        </w:tc>
-        <w:tc>
-          <w:tcPr>
-            <w:tcW w:w="6468" w:type="dxa"/>
-            <w:tcBorders>
-              <w:top w:val="nil"/>
-              <w:left w:val="nil"/>
-              <w:bottom w:val="nil"/>
-              <w:right w:val="nil"/>
-            </w:tcBorders>
-            <w:shd w:color="auto" w:fill="auto" w:val="clear"/>
-            <w:vAlign w:val="center"/>
-          </w:tcPr>
-          <w:p>
-            <w:pPr>
-              <w:pStyle w:val="Normal"/>
-              <w:widowControl w:val="false"/>
-              <w:suppressAutoHyphens w:val="true"/>
-              <w:spacing w:lineRule="auto" w:line="276" w:before="120" w:after="60"/>
-              <w:ind w:right="14" w:hanging="0"/>
-              <w:jc w:val="both"/>
-              <w:rPr>
-                <w:rFonts w:ascii="Times New Roman" w:hAnsi="Times New Roman" w:cs="Times New Roman"/>
-                <w:color w:val="595959" w:themeColor="text1" w:themeTint="a6"/>
-                <w:spacing w:val="3"/>
-                <w:kern w:val="2"/>
-                <w14:ligatures w14:val="none"/>
-              </w:rPr>
-            </w:pPr>
-            <w:r>
-              <w:rPr>
-                <w:rFonts w:cs="Times New Roman" w:ascii="Times New Roman" w:hAnsi="Times New Roman"/>
-                <w:color w:val="595959" w:themeColor="text1" w:themeTint="a6"/>
-                <w:spacing w:val="3"/>
-                <w:kern w:val="2"/>
-                <w:lang w:val="en-GB" w:bidi="ar-SA"/>
-                <w14:ligatures w14:val="none"/>
-              </w:rPr>
-              <w:t>${main}</w:t>
-            </w:r>
-          </w:p>
-          <w:p>
-            <w:pPr>
-              <w:pStyle w:val="Normal"/>
-              <w:widowControl w:val="false"/>
-              <w:suppressAutoHyphens w:val="true"/>
-              <w:spacing w:lineRule="auto" w:line="276" w:before="120" w:after="60"/>
-              <w:ind w:right="14" w:hanging="0"/>
-              <w:jc w:val="left"/>
-              <w:rPr>
-                <w:rFonts w:ascii="Times New Roman" w:hAnsi="Times New Roman" w:cs="Times New Roman"/>
-                <w:i/>
-                <w:i/>
-                <w:color w:val="595959" w:themeColor="text1" w:themeTint="a6"/>
-                <w:spacing w:val="3"/>
-                <w:kern w:val="2"/>
-                <w14:ligatures w14:val="none"/>
-              </w:rPr>
-            </w:pPr>
-            <w:r>
-              <w:rPr>
-                <w:rFonts w:cs="Times New Roman" w:ascii="Times New Roman" w:hAnsi="Times New Roman"/>
-                <w:i/>
-                <w:color w:val="595959" w:themeColor="text1" w:themeTint="a6"/>
-                <w:spacing w:val="3"/>
-                <w:kern w:val="2"/>
-                <w:lang w:val="en-GB" w:bidi="ar-SA"/>
-                <w14:ligatures w14:val="none"/>
-              </w:rPr>
-              <w:t>${sub}</w:t>
-            </w:r>
-          </w:p>
-        </w:tc>
-      </w:tr>
-    </w:tbl>
-    <w:p>
-      <w:pPr>
-        <w:pStyle w:val="Normal"/>
-        <w:spacing w:lineRule="auto" w:line="312" w:before="0" w:after="0"/>
-        <w:ind w:right="14" w:hanging="0"/>
-        <w:rPr>
-          <w:rFonts w:ascii="Times New Roman" w:hAnsi="Times New Roman" w:cs="Times New Roman"/>
-          <w:b/>
-          <w:bCs/>
-          <w:color w:val="404040" w:themeColor="text1" w:themeTint="bf"/>
-          <w:spacing w:val="3"/>
-          <w:kern w:val="2"/>
-          <w:sz w:val="2"/>
-          <w:szCs w:val="2"/>
-          <w14:ligatures w14:val="none"/>
-        </w:rPr>
-      </w:pPr>
-      <w:r>
-        <w:rPr>
-          <w:rFonts w:cs="Times New Roman" w:ascii="Times New Roman" w:hAnsi="Times New Roman"/>
-          <w:b/>
-          <w:bCs/>
-          <w:color w:val="404040" w:themeColor="text1" w:themeTint="bf"/>
-          <w:spacing w:val="3"/>
-          <w:kern w:val="2"/>
-          <w:sz w:val="2"/>
-          <w:szCs w:val="2"/>
           <w14:ligatures w14:val="none"/>
         </w:rPr>
       </w:r>
@@ -1132,7 +922,48 @@
         </w:rPr>
       </w:pPr>
       <w:r>
-        <w:rPr/>
+        <w:rPr>
+          <w:rFonts w:cs="Times New Roman"/>
+          <w:b/>
+          <w:bCs/>
+          <w:color w:val="404040" w:themeColor="text1" w:themeTint="bf"/>
+          <w:spacing w:val="3"/>
+          <w:kern w:val="2"/>
+          <w:sz w:val="2"/>
+          <w:szCs w:val="2"/>
+          <w14:ligatures w14:val="none"/>
+        </w:rPr>
+      </w:r>
+    </w:p>
+    <w:p>
+      <w:pPr>
+        <w:pStyle w:val="Normal"/>
+        <w:spacing w:lineRule="auto" w:line="312" w:before="0" w:after="0"/>
+        <w:ind w:right="14" w:hanging="0"/>
+        <w:rPr>
+          <w:rFonts w:ascii="Times New Roman" w:hAnsi="Times New Roman" w:cs="Times New Roman"/>
+          <w:b/>
+          <w:bCs/>
+          <w:color w:val="404040" w:themeColor="text1" w:themeTint="bf"/>
+          <w:spacing w:val="3"/>
+          <w:kern w:val="2"/>
+          <w:sz w:val="2"/>
+          <w:szCs w:val="2"/>
+          <w14:ligatures w14:val="none"/>
+        </w:rPr>
+      </w:pPr>
+      <w:r>
+        <w:rPr>
+          <w:rFonts w:cs="Times New Roman"/>
+          <w:b/>
+          <w:bCs/>
+          <w:color w:val="404040" w:themeColor="text1" w:themeTint="bf"/>
+          <w:spacing w:val="3"/>
+          <w:kern w:val="2"/>
+          <w:sz w:val="2"/>
+          <w:szCs w:val="2"/>
+          <w14:ligatures w14:val="none"/>
+        </w:rPr>
       </w:r>
     </w:p>
     <w:p>
@@ -1148,36 +979,14 @@
       </w:pPr>
       <w:r>
         <w:rPr>
-          <w:rFonts w:cs="Times New Roman" w:ascii="Times New Roman" w:hAnsi="Times New Roman"/>
+          <w:rFonts w:cs="Times New Roman"/>
           <w:color w:val="595959" w:themeColor="text1" w:themeTint="a6"/>
           <w:spacing w:val="3"/>
           <w:kern w:val="2"/>
           <w:lang w:val="en-GB" w:bidi="ar-SA"/>
           <w14:ligatures w14:val="none"/>
         </w:rPr>
-        <w:t>${</w:t>
-      </w:r>
-      <w:r>
-        <w:rPr>
-          <w:rFonts w:cs="Times New Roman" w:ascii="Times New Roman" w:hAnsi="Times New Roman"/>
-          <w:color w:val="595959" w:themeColor="text1" w:themeTint="a6"/>
-          <w:spacing w:val="3"/>
-          <w:kern w:val="2"/>
-          <w:lang w:val="en-GB" w:bidi="ar-SA"/>
-          <w14:ligatures w14:val="none"/>
-        </w:rPr>
-        <w:t>table_placeholder</w:t>
-      </w:r>
-      <w:r>
-        <w:rPr>
-          <w:rFonts w:cs="Times New Roman" w:ascii="Times New Roman" w:hAnsi="Times New Roman"/>
-          <w:color w:val="595959" w:themeColor="text1" w:themeTint="a6"/>
-          <w:spacing w:val="3"/>
-          <w:kern w:val="2"/>
-          <w:lang w:val="en-GB" w:bidi="ar-SA"/>
-          <w14:ligatures w14:val="none"/>
-        </w:rPr>
-        <w:t>}</w:t>
+        <w:t>${table_placeholder}</w:t>
       </w:r>
     </w:p>
     <w:p>
@@ -1224,7 +1033,7 @@
     </w:pPr>
     <w:r>
       <w:rPr>
-        <w:rFonts w:cs="Times New Roman" w:ascii="Times New Roman" w:hAnsi="Times New Roman"/>
+        <w:rFonts w:cs="Times New Roman"/>
         <w:lang w:val="en-US"/>
       </w:rPr>
       <w:t>Do share your moments with us by tagging us @intercontinental_maldives | #InterContinentalMaldives</w:t>
@@ -1244,7 +1053,7 @@
     </w:pPr>
     <w:r>
       <w:rPr>
-        <w:rFonts w:cs="Times New Roman" w:ascii="Times New Roman" w:hAnsi="Times New Roman"/>
+        <w:rFonts w:cs="Times New Roman"/>
       </w:rPr>
       <w:drawing>
         <wp:anchor behindDoc="1" distT="0" distB="0" distL="0" distR="0" simplePos="0" locked="0" layoutInCell="0" allowOverlap="1" relativeHeight="3">
@@ -2018,7 +1827,7 @@
     <w:rsid w:val="006a224f"/>
     <w:pPr>
       <w:spacing w:before="0" w:after="120"/>
-      <w:ind w:left="720" w:hanging="0"/>
+      <w:ind w:left="720" w:right="14" w:hanging="0"/>
       <w:contextualSpacing/>
     </w:pPr>
     <w:rPr/>
